--- a/billing 3.docx
+++ b/billing 3.docx
@@ -19,15 +19,7 @@
         </w:numPr>
       </w:pPr>
       <w:r>
-        <w:t xml:space="preserve">where 'Category for Static' ='Billed' Exclude those </w:t>
-      </w:r>
-      <w:proofErr w:type="spellStart"/>
-      <w:r>
-        <w:t>reccords</w:t>
-      </w:r>
-      <w:proofErr w:type="spellEnd"/>
-      <w:r>
-        <w:t xml:space="preserve">  where 'Employee FTE' is either 0 or 1. </w:t>
+        <w:t xml:space="preserve">where 'Category for Static' ='Billed' Exclude those reccords  where 'Employee FTE' is either 0 or 1. </w:t>
       </w:r>
     </w:p>
     <w:p>
@@ -141,21 +133,8 @@
         </w:numPr>
       </w:pPr>
       <w:r>
-        <w:t xml:space="preserve">‘Employee </w:t>
-      </w:r>
-      <w:proofErr w:type="spellStart"/>
-      <w:r>
-        <w:t>Class’</w:t>
-      </w:r>
-      <w:proofErr w:type="spellEnd"/>
-      <w:r>
-        <w:t xml:space="preserve"> =’External’ and ‘Check’= ‘true’ and ‘Global Career Band’=’Not Applicable’ then set ‘Observation’=’Ok</w:t>
-      </w:r>
-      <w:proofErr w:type="gramStart"/>
-      <w:r>
-        <w:t>’.</w:t>
-      </w:r>
-      <w:proofErr w:type="gramEnd"/>
+        <w:t>‘Employee Class’ =’External’ and ‘Check’= ‘true’ and ‘Global Career Band’=’Not Applicable’ then set ‘Observation’=’Ok’.</w:t>
+      </w:r>
     </w:p>
     <w:p>
       <w:pPr>
@@ -166,24 +145,11 @@
         </w:numPr>
       </w:pPr>
       <w:r>
-        <w:t xml:space="preserve">‘Employee </w:t>
-      </w:r>
-      <w:proofErr w:type="spellStart"/>
-      <w:r>
-        <w:t>Class’</w:t>
-      </w:r>
-      <w:proofErr w:type="spellEnd"/>
-      <w:r>
-        <w:t xml:space="preserve"> =’External’ and ‘Check’= ‘true’</w:t>
-      </w:r>
-      <w:r>
-        <w:t xml:space="preserve"> and ‘Global Career Band’=’Not Applicable’ and ‘Lookup for Billed CC’ is not blank ,then set ‘Observation’=’exclude</w:t>
-      </w:r>
-      <w:proofErr w:type="gramStart"/>
-      <w:r>
-        <w:t>’.</w:t>
-      </w:r>
-      <w:proofErr w:type="gramEnd"/>
+        <w:t>‘Employee Class’ =’External’ and ‘Check’= ‘true’</w:t>
+      </w:r>
+      <w:r>
+        <w:t xml:space="preserve"> and ‘Global Career Band’=’Not Applicable’ and ‘Lookup for Billed CC’ is not blank ,then set ‘Observation’=’exclude’.</w:t>
+      </w:r>
     </w:p>
     <w:p>
       <w:pPr>
@@ -194,23 +160,7 @@
         </w:numPr>
       </w:pPr>
       <w:r>
-        <w:t xml:space="preserve">‘Employee </w:t>
-      </w:r>
-      <w:proofErr w:type="spellStart"/>
-      <w:r>
-        <w:t>Class’</w:t>
-      </w:r>
-      <w:proofErr w:type="spellEnd"/>
-      <w:r>
-        <w:t xml:space="preserve"> =’Intern’ and ‘Lookup for Billed CC’ is not N/A or not blank </w:t>
-      </w:r>
-      <w:proofErr w:type="spellStart"/>
-      <w:r>
-        <w:t>and’Global</w:t>
-      </w:r>
-      <w:proofErr w:type="spellEnd"/>
-      <w:r>
-        <w:t xml:space="preserve"> Career Band’=’Not Applicable’   then ‘Observation’=’Exclude’</w:t>
+        <w:t>‘Employee Class’ =’Intern’ and ‘Lookup for Billed CC’ is not N/A or not blank and’Global Career Band’=’Not Applicable’   then ‘Observation’=’Exclude’</w:t>
       </w:r>
     </w:p>
     <w:p>
@@ -222,15 +172,7 @@
         </w:numPr>
       </w:pPr>
       <w:r>
-        <w:t xml:space="preserve">‘Employee </w:t>
-      </w:r>
-      <w:proofErr w:type="spellStart"/>
-      <w:r>
-        <w:t>Class’</w:t>
-      </w:r>
-      <w:proofErr w:type="spellEnd"/>
-      <w:r>
-        <w:t xml:space="preserve"> =’Intern’ and  ‘Lookup for Billed CC’ is  N/A or  blank then ‘Observation’=’Ok’</w:t>
+        <w:t>‘Employee Class’ =’Intern’ and  ‘Lookup for Billed CC’ is  N/A or  blank then ‘Observation’=’Ok’</w:t>
       </w:r>
     </w:p>
     <w:p>
@@ -242,23 +184,7 @@
         </w:numPr>
       </w:pPr>
       <w:r>
-        <w:t xml:space="preserve">‘Employee </w:t>
-      </w:r>
-      <w:proofErr w:type="spellStart"/>
-      <w:r>
-        <w:t>Class’</w:t>
-      </w:r>
-      <w:proofErr w:type="spellEnd"/>
-      <w:r>
-        <w:t xml:space="preserve"> =’Intern’ </w:t>
-      </w:r>
-      <w:proofErr w:type="spellStart"/>
-      <w:r>
-        <w:t>and’Global</w:t>
-      </w:r>
-      <w:proofErr w:type="spellEnd"/>
-      <w:r>
-        <w:t xml:space="preserve"> Career Band’=’Not Applicable’   then ‘Observation’=’Ok’</w:t>
+        <w:t>‘Employee Class’ =’Intern’ and’Global Career Band’=’Not Applicable’   then ‘Observation’=’Ok’</w:t>
       </w:r>
     </w:p>
     <w:p>
@@ -296,76 +222,7 @@
         <w:pStyle w:val="NormalWeb"/>
       </w:pPr>
       <w:r>
-        <w:t xml:space="preserve">I have </w:t>
-      </w:r>
-      <w:proofErr w:type="spellStart"/>
-      <w:r>
-        <w:t>gsc_df</w:t>
-      </w:r>
-      <w:proofErr w:type="spellEnd"/>
-      <w:r>
-        <w:t xml:space="preserve">  </w:t>
-      </w:r>
-      <w:proofErr w:type="spellStart"/>
-      <w:r>
-        <w:t>dataframe</w:t>
-      </w:r>
-      <w:proofErr w:type="spellEnd"/>
-      <w:r>
-        <w:t xml:space="preserve"> as HR Cut with me.  Billing file updated </w:t>
-      </w:r>
-      <w:proofErr w:type="spellStart"/>
-      <w:r>
-        <w:t>df</w:t>
-      </w:r>
-      <w:proofErr w:type="spellEnd"/>
-      <w:r>
-        <w:t xml:space="preserve"> as </w:t>
-      </w:r>
-      <w:proofErr w:type="spellStart"/>
-      <w:r>
-        <w:t>base_df_updated</w:t>
-      </w:r>
-      <w:proofErr w:type="spellEnd"/>
-      <w:r>
-        <w:t xml:space="preserve">. And </w:t>
-      </w:r>
-      <w:proofErr w:type="gramStart"/>
-      <w:r>
-        <w:t>also</w:t>
-      </w:r>
-      <w:proofErr w:type="gramEnd"/>
-      <w:r>
-        <w:t xml:space="preserve"> now I need to read a fille </w:t>
-      </w:r>
-      <w:proofErr w:type="spellStart"/>
-      <w:r>
-        <w:t>i.e</w:t>
-      </w:r>
-      <w:proofErr w:type="spellEnd"/>
-      <w:r>
-        <w:t xml:space="preserve"> </w:t>
-      </w:r>
-      <w:proofErr w:type="spellStart"/>
-      <w:r>
-        <w:t>cognos</w:t>
-      </w:r>
-      <w:proofErr w:type="spellEnd"/>
-      <w:r>
-        <w:t xml:space="preserve"> report in ‘</w:t>
-      </w:r>
-      <w:proofErr w:type="spellStart"/>
-      <w:r>
-        <w:t>cognos_df</w:t>
-      </w:r>
-      <w:proofErr w:type="spellEnd"/>
-      <w:proofErr w:type="gramStart"/>
-      <w:r>
-        <w:t>’.</w:t>
-      </w:r>
-      <w:proofErr w:type="gramEnd"/>
-      <w:r>
-        <w:t xml:space="preserve"> </w:t>
+        <w:t xml:space="preserve">I have gsc_df  dataframe as HR Cut with me.  Billing file updated df as base_df_updated. And also now I need to read a fille i.e cognos report in ‘cognos_df’. </w:t>
       </w:r>
     </w:p>
     <w:p>
@@ -383,24 +240,11 @@
         <w:t>four</w:t>
       </w:r>
       <w:r>
-        <w:t xml:space="preserve"> column at the end of the </w:t>
-      </w:r>
-      <w:proofErr w:type="spellStart"/>
-      <w:r>
-        <w:t>columnsof</w:t>
-      </w:r>
-      <w:proofErr w:type="spellEnd"/>
-      <w:r>
-        <w:t xml:space="preserve"> this</w:t>
-      </w:r>
-      <w:r>
-        <w:t xml:space="preserve"> </w:t>
-      </w:r>
-      <w:proofErr w:type="spellStart"/>
-      <w:r>
-        <w:t>gsc_df</w:t>
-      </w:r>
-      <w:proofErr w:type="spellEnd"/>
+        <w:t xml:space="preserve"> column at the end of the columnsof this</w:t>
+      </w:r>
+      <w:r>
+        <w:t xml:space="preserve"> gsc_df</w:t>
+      </w:r>
       <w:r>
         <w:t xml:space="preserve">  (after one blank column with name ‘-‘ , so that I can separate the actual and derived columns. Three column as:</w:t>
       </w:r>
@@ -414,42 +258,10 @@
         </w:numPr>
       </w:pPr>
       <w:r>
-        <w:t xml:space="preserve">‘Lookup from Master File’ : based on  matching ‘Employee ID’ from </w:t>
-      </w:r>
-      <w:proofErr w:type="spellStart"/>
-      <w:r>
-        <w:t>gsc_df</w:t>
-      </w:r>
-      <w:proofErr w:type="spellEnd"/>
-      <w:r>
-        <w:t xml:space="preserve"> with ‘PSID’ from </w:t>
-      </w:r>
-      <w:proofErr w:type="spellStart"/>
-      <w:r>
-        <w:t>base_df_updated</w:t>
-      </w:r>
-      <w:proofErr w:type="spellEnd"/>
-      <w:r>
-        <w:t xml:space="preserve">  </w:t>
-      </w:r>
-      <w:proofErr w:type="spellStart"/>
-      <w:r>
-        <w:t>df</w:t>
-      </w:r>
-      <w:proofErr w:type="spellEnd"/>
-      <w:r>
-        <w:t xml:space="preserve"> fetch PSID   itself. </w:t>
-      </w:r>
-      <w:r>
-        <w:t>If not found put “NA</w:t>
-      </w:r>
-      <w:proofErr w:type="gramStart"/>
-      <w:r>
-        <w:t>”.</w:t>
-      </w:r>
-      <w:proofErr w:type="gramEnd"/>
-      <w:r>
-        <w:t xml:space="preserve"> </w:t>
+        <w:t xml:space="preserve">‘Lookup from Master File’ : based on  matching ‘Employee ID’ from gsc_df with ‘PSID’ from base_df_updated  df fetch PSID   itself. </w:t>
+      </w:r>
+      <w:r>
+        <w:t xml:space="preserve">If not found put “NA”. </w:t>
       </w:r>
     </w:p>
     <w:p>
@@ -461,37 +273,13 @@
         </w:numPr>
       </w:pPr>
       <w:r>
-        <w:t xml:space="preserve">‘Manager Ops’: From </w:t>
-      </w:r>
-      <w:proofErr w:type="spellStart"/>
-      <w:r>
-        <w:t>cognos_df</w:t>
-      </w:r>
-      <w:proofErr w:type="spellEnd"/>
-      <w:r>
-        <w:t xml:space="preserve"> based on ‘Cost Code’ matching with </w:t>
-      </w:r>
-      <w:proofErr w:type="spellStart"/>
-      <w:r>
-        <w:t>gsc_df</w:t>
-      </w:r>
-      <w:proofErr w:type="spellEnd"/>
-      <w:r>
-        <w:t xml:space="preserve">  ‘Cost </w:t>
+        <w:t xml:space="preserve">‘Manager Ops’: From cognos_df based on ‘Cost Code’ matching with gsc_df  ‘Cost </w:t>
       </w:r>
       <w:r>
         <w:t>C</w:t>
       </w:r>
       <w:r>
-        <w:t xml:space="preserve">entre’ fetch ‘Manager Operations’  from </w:t>
-      </w:r>
-      <w:proofErr w:type="spellStart"/>
-      <w:r>
-        <w:t>cognos</w:t>
-      </w:r>
-      <w:proofErr w:type="spellEnd"/>
-      <w:r>
-        <w:t>.</w:t>
+        <w:t>entre’ fetch ‘Manager Operations’  from cognos.</w:t>
       </w:r>
     </w:p>
     <w:p>
@@ -508,90 +296,32 @@
       <w:r>
         <w:t xml:space="preserve">from </w:t>
       </w:r>
-      <w:proofErr w:type="spellStart"/>
-      <w:r>
-        <w:t>base_df_updated</w:t>
-      </w:r>
-      <w:proofErr w:type="spellEnd"/>
-      <w:r>
-        <w:t xml:space="preserve">  </w:t>
-      </w:r>
-      <w:r>
-        <w:t xml:space="preserve"> ‘Cost </w:t>
-      </w:r>
-      <w:proofErr w:type="spellStart"/>
+      <w:r>
+        <w:t xml:space="preserve">base_df_updated   ‘Cost </w:t>
+      </w:r>
       <w:r>
         <w:t>c</w:t>
       </w:r>
       <w:r>
-        <w:t>enter</w:t>
-      </w:r>
-      <w:proofErr w:type="spellEnd"/>
-      <w:r>
-        <w:t xml:space="preserve">’ and </w:t>
-      </w:r>
-      <w:proofErr w:type="spellStart"/>
-      <w:r>
-        <w:t>gsc_df</w:t>
-      </w:r>
-      <w:proofErr w:type="spellEnd"/>
-      <w:r>
-        <w:t xml:space="preserve">  ‘Cost Centre’</w:t>
+        <w:t xml:space="preserve">enter’ and </w:t>
+      </w:r>
+      <w:r>
+        <w:t xml:space="preserve">gsc_df  ‘Cost Centre’ </w:t>
+      </w:r>
+      <w:r>
+        <w:t>check</w:t>
       </w:r>
       <w:r>
         <w:t xml:space="preserve"> </w:t>
       </w:r>
       <w:r>
-        <w:t>check</w:t>
-      </w:r>
-      <w:r>
-        <w:t xml:space="preserve"> </w:t>
-      </w:r>
-      <w:r>
-        <w:t xml:space="preserve">where ‘Category for Static’ =’Billed’ (in </w:t>
-      </w:r>
-      <w:proofErr w:type="spellStart"/>
-      <w:r>
-        <w:t>base_df_updated</w:t>
-      </w:r>
-      <w:proofErr w:type="spellEnd"/>
-      <w:r>
-        <w:t xml:space="preserve">) then fetch </w:t>
-      </w:r>
-      <w:r>
-        <w:t xml:space="preserve">corresponding ‘Cost </w:t>
-      </w:r>
-      <w:proofErr w:type="spellStart"/>
-      <w:r>
-        <w:t>Center</w:t>
-      </w:r>
-      <w:proofErr w:type="spellEnd"/>
-      <w:r>
-        <w:t xml:space="preserve">’ from </w:t>
-      </w:r>
-      <w:proofErr w:type="spellStart"/>
-      <w:r>
-        <w:t>base_updated_df</w:t>
-      </w:r>
-      <w:proofErr w:type="spellEnd"/>
-      <w:r>
-        <w:t>, if not found put “N/A</w:t>
-      </w:r>
-      <w:proofErr w:type="gramStart"/>
-      <w:r>
-        <w:t>”,</w:t>
-      </w:r>
-      <w:proofErr w:type="gramEnd"/>
-      <w:r>
-        <w:t xml:space="preserve"> if found put that cost </w:t>
-      </w:r>
-      <w:proofErr w:type="spellStart"/>
-      <w:r>
-        <w:t>center</w:t>
-      </w:r>
-      <w:proofErr w:type="spellEnd"/>
-      <w:r>
-        <w:t xml:space="preserve"> .</w:t>
+        <w:t xml:space="preserve">where ‘Category for Static’ =’Billed’ (in base_df_updated) then fetch </w:t>
+      </w:r>
+      <w:r>
+        <w:t>corresponding ‘Cost Center’ from base_updated_df</w:t>
+      </w:r>
+      <w:r>
+        <w:t>, if not found put “N/A”, if found put that cost center .</w:t>
       </w:r>
     </w:p>
     <w:p>
@@ -603,7 +333,6 @@
         </w:numPr>
       </w:pPr>
       <w:r>
-        <w:lastRenderedPageBreak/>
         <w:t>‘Observations’</w:t>
       </w:r>
       <w:r>
@@ -619,10 +348,7 @@
         </w:numPr>
       </w:pPr>
       <w:r>
-        <w:t>If ‘</w:t>
-      </w:r>
-      <w:r>
-        <w:t>Lookup from Master File’</w:t>
+        <w:t>If ‘Lookup from Master File’</w:t>
       </w:r>
       <w:r>
         <w:t xml:space="preserve"> =”N/A”</w:t>
@@ -637,7 +363,11 @@
         <w:t xml:space="preserve"> sheet</w:t>
       </w:r>
       <w:r>
-        <w:t xml:space="preserve"> containing a header ‘Manager Ops’</w:t>
+        <w:t xml:space="preserve"> containing a </w:t>
+      </w:r>
+      <w:r>
+        <w:lastRenderedPageBreak/>
+        <w:t>header ‘Manager Ops’</w:t>
       </w:r>
       <w:r>
         <w:t xml:space="preserve"> under that we have list of values</w:t>
@@ -655,34 +385,10 @@
         <w:t>‘</w:t>
       </w:r>
       <w:r>
-        <w:t xml:space="preserve">Finance Function’ ,’Global </w:t>
-      </w:r>
-      <w:proofErr w:type="spellStart"/>
-      <w:r>
-        <w:t>Sustainanility</w:t>
-      </w:r>
-      <w:proofErr w:type="spellEnd"/>
-      <w:r>
-        <w:t>’,</w:t>
-      </w:r>
-      <w:r>
-        <w:t xml:space="preserve"> “Group External </w:t>
-      </w:r>
-      <w:proofErr w:type="spellStart"/>
-      <w:r>
-        <w:t>Communication”,’Grp</w:t>
-      </w:r>
-      <w:proofErr w:type="spellEnd"/>
-      <w:r>
-        <w:t xml:space="preserve"> Chief </w:t>
-      </w:r>
-      <w:proofErr w:type="spellStart"/>
-      <w:r>
-        <w:t>Cntrl</w:t>
-      </w:r>
-      <w:proofErr w:type="spellEnd"/>
-      <w:r>
-        <w:t xml:space="preserve"> Oversight Off</w:t>
+        <w:t>Finance Function’ ,’Global Sustainanility’,</w:t>
+      </w:r>
+      <w:r>
+        <w:t xml:space="preserve"> “Group External Communication”,’Grp Chief Cntrl Oversight Off</w:t>
       </w:r>
       <w:r>
         <w:t xml:space="preserve">’ </w:t>
@@ -706,18 +412,10 @@
         <w:t xml:space="preserve">‘Lookup for Billed CC’ </w:t>
       </w:r>
       <w:r>
-        <w:t>is not “N/A</w:t>
-      </w:r>
-      <w:proofErr w:type="gramStart"/>
-      <w:r>
-        <w:t>’</w:t>
-      </w:r>
-      <w:r>
-        <w:t>.</w:t>
-      </w:r>
-      <w:proofErr w:type="gramEnd"/>
-      <w:r>
-        <w:t xml:space="preserve"> </w:t>
+        <w:t>is not “N/A’</w:t>
+      </w:r>
+      <w:r>
+        <w:t xml:space="preserve">. </w:t>
       </w:r>
       <w:r>
         <w:t xml:space="preserve"> </w:t>
@@ -732,23 +430,7 @@
         </w:numPr>
       </w:pPr>
       <w:r>
-        <w:t xml:space="preserve">col ‘Employee </w:t>
-      </w:r>
-      <w:proofErr w:type="spellStart"/>
-      <w:r>
-        <w:t>Class’</w:t>
-      </w:r>
-      <w:proofErr w:type="spellEnd"/>
-      <w:r>
-        <w:t xml:space="preserve"> =’Employee</w:t>
-      </w:r>
-      <w:proofErr w:type="gramStart"/>
-      <w:r>
-        <w:t>’.</w:t>
-      </w:r>
-      <w:proofErr w:type="gramEnd"/>
-      <w:r>
-        <w:t xml:space="preserve"> </w:t>
+        <w:t xml:space="preserve">col ‘Employee Class’ =’Employee’. </w:t>
       </w:r>
       <w:r>
         <w:sym w:font="Wingdings" w:char="F0E8"/>
@@ -769,24 +451,8 @@
         </w:numPr>
       </w:pPr>
       <w:r>
-        <w:t xml:space="preserve">col ‘Employee </w:t>
-      </w:r>
-      <w:proofErr w:type="spellStart"/>
-      <w:r>
-        <w:t>Class’</w:t>
-      </w:r>
-      <w:proofErr w:type="spellEnd"/>
-      <w:r>
-        <w:t xml:space="preserve"> =’E</w:t>
-      </w:r>
-      <w:r>
-        <w:t>xternal</w:t>
-      </w:r>
-      <w:proofErr w:type="gramStart"/>
-      <w:r>
-        <w:t>’.</w:t>
-      </w:r>
-      <w:proofErr w:type="gramEnd"/>
+        <w:t>col ‘Employee Class’ =’External’.</w:t>
+      </w:r>
       <w:r>
         <w:t xml:space="preserve"> </w:t>
       </w:r>
@@ -857,18 +523,7 @@
         </w:numPr>
       </w:pPr>
       <w:r>
-        <w:t xml:space="preserve">col ‘Employee </w:t>
-      </w:r>
-      <w:proofErr w:type="spellStart"/>
-      <w:r>
-        <w:t>Class’</w:t>
-      </w:r>
-      <w:proofErr w:type="spellEnd"/>
-      <w:r>
-        <w:t xml:space="preserve"> =</w:t>
-      </w:r>
-      <w:r>
-        <w:t>’Intern’</w:t>
+        <w:t>col ‘Employee Class’ =’Intern’</w:t>
       </w:r>
     </w:p>
     <w:p>
@@ -919,15 +574,7 @@
         </w:numPr>
       </w:pPr>
       <w:r>
-        <w:t>‘Lookup for Billed CC’ is  “N/A</w:t>
-      </w:r>
-      <w:proofErr w:type="gramStart"/>
-      <w:r>
-        <w:t>’.</w:t>
-      </w:r>
-      <w:proofErr w:type="gramEnd"/>
-      <w:r>
-        <w:t xml:space="preserve">  </w:t>
+        <w:t xml:space="preserve">‘Lookup for Billed CC’ is  “N/A’.  </w:t>
       </w:r>
       <w:r>
         <w:sym w:font="Wingdings" w:char="F0E8"/>
@@ -948,42 +595,10 @@
         </w:numPr>
       </w:pPr>
       <w:r>
-        <w:t>If ‘Lookup from Master File’ =”N/A</w:t>
-      </w:r>
-      <w:proofErr w:type="gramStart"/>
-      <w:r>
-        <w:t>”,</w:t>
-      </w:r>
-      <w:proofErr w:type="gramEnd"/>
-      <w:r>
-        <w:t xml:space="preserve"> </w:t>
-      </w:r>
-      <w:r>
-        <w:t xml:space="preserve">‘BF Level 2 Name” has any value from [‘Finance Function’ ,’Global </w:t>
-      </w:r>
-      <w:proofErr w:type="spellStart"/>
-      <w:r>
-        <w:t>Sustainanility</w:t>
-      </w:r>
-      <w:proofErr w:type="spellEnd"/>
-      <w:r>
-        <w:t xml:space="preserve">’, “Group External </w:t>
-      </w:r>
-      <w:proofErr w:type="spellStart"/>
-      <w:r>
-        <w:t>Communication”,’Grp</w:t>
-      </w:r>
-      <w:proofErr w:type="spellEnd"/>
-      <w:r>
-        <w:t xml:space="preserve"> Chief </w:t>
-      </w:r>
-      <w:proofErr w:type="spellStart"/>
-      <w:r>
-        <w:t>Cntrl</w:t>
-      </w:r>
-      <w:proofErr w:type="spellEnd"/>
-      <w:r>
-        <w:t xml:space="preserve"> Oversight Off’</w:t>
+        <w:t xml:space="preserve">If ‘Lookup from Master File’ =”N/A”, </w:t>
+      </w:r>
+      <w:r>
+        <w:t>‘BF Level 2 Name” has any value from [‘Finance Function’ ,’Global Sustainanility’, “Group External Communication”,’Grp Chief Cntrl Oversight Off’</w:t>
       </w:r>
       <w:r>
         <w:t>.</w:t>
@@ -1007,15 +622,7 @@
         <w:t xml:space="preserve"> does not have</w:t>
       </w:r>
       <w:r>
-        <w:t xml:space="preserve">=  any value from [read the values from a mapping file excel sheet containing a header ‘Manager </w:t>
-      </w:r>
-      <w:proofErr w:type="spellStart"/>
-      <w:r>
-        <w:t>Ops_others</w:t>
-      </w:r>
-      <w:proofErr w:type="spellEnd"/>
-      <w:r>
-        <w:t>’ under that we have list of values.]</w:t>
+        <w:t>=  any value from [read the values from a mapping file excel sheet containing a header ‘Manager Ops_others’ under that we have list of values.]</w:t>
       </w:r>
       <w:r>
         <w:t xml:space="preserve"> or </w:t>
@@ -1024,29 +631,10 @@
         <w:t>does not have</w:t>
       </w:r>
       <w:r>
-        <w:t xml:space="preserve"> any value from [read the values from a mapping file excel sheet containing a header ‘Manager Ops’ under that we have list of values.]</w:t>
-      </w:r>
-      <w:r>
-        <w:t xml:space="preserve"> </w:t>
-      </w:r>
-      <w:r>
-        <w:t xml:space="preserve"> </w:t>
-      </w:r>
-      <w:proofErr w:type="spellStart"/>
-      <w:r>
-        <w:t>i.e</w:t>
-      </w:r>
-      <w:proofErr w:type="spellEnd"/>
-      <w:r>
-        <w:t xml:space="preserve"> value is not listed in mapping file’s Manager Ops and Manager </w:t>
-      </w:r>
-      <w:proofErr w:type="spellStart"/>
-      <w:r>
-        <w:t>Ops_others</w:t>
-      </w:r>
-      <w:proofErr w:type="spellEnd"/>
-      <w:r>
-        <w:t xml:space="preserve"> column</w:t>
+        <w:t xml:space="preserve"> any value from [read the values from a mapping file excel sheet containing a header ‘Manager Ops’ under that we have list of values.] </w:t>
+      </w:r>
+      <w:r>
+        <w:t xml:space="preserve"> i.e value is not listed in mapping file’s Manager Ops and Manager Ops_others column</w:t>
       </w:r>
       <w:r>
         <w:t xml:space="preserve"> then add a comment column ‘Invalid Inputter’ </w:t>
@@ -1079,15 +667,7 @@
         <w:t xml:space="preserve"> , check col </w:t>
       </w:r>
       <w:r>
-        <w:t xml:space="preserve">‘Cost </w:t>
-      </w:r>
-      <w:proofErr w:type="spellStart"/>
-      <w:r>
-        <w:t>Center</w:t>
-      </w:r>
-      <w:proofErr w:type="spellEnd"/>
-      <w:r>
-        <w:t>’ has a value that begins with ‘9’:</w:t>
+        <w:t>‘Cost Center’ has a value that begins with ‘9’:</w:t>
       </w:r>
     </w:p>
     <w:p>
@@ -1108,13 +688,8 @@
         <w:sym w:font="Wingdings" w:char="F0E8"/>
       </w:r>
       <w:r>
-        <w:t xml:space="preserve"> Observations= “Exclude</w:t>
-      </w:r>
-      <w:proofErr w:type="gramStart"/>
-      <w:r>
-        <w:t>”.</w:t>
-      </w:r>
-      <w:proofErr w:type="gramEnd"/>
+        <w:t xml:space="preserve"> Observations= “Exclude”.</w:t>
+      </w:r>
     </w:p>
     <w:p>
       <w:pPr>
@@ -1136,11 +711,9 @@
       <w:r>
         <w:t>Ok</w:t>
       </w:r>
-      <w:proofErr w:type="gramStart"/>
       <w:r>
         <w:t>”.</w:t>
       </w:r>
-      <w:proofErr w:type="gramEnd"/>
     </w:p>
     <w:p>
       <w:pPr>
@@ -1151,10 +724,7 @@
         </w:numPr>
       </w:pPr>
       <w:r>
-        <w:t>If ‘Lookup from Master File’ =”N/A”</w:t>
-      </w:r>
-      <w:r>
-        <w:t>:</w:t>
+        <w:t>If ‘Lookup from Master File’ =”N/A”:</w:t>
       </w:r>
     </w:p>
     <w:p>
@@ -1181,37 +751,7 @@
         </w:numPr>
       </w:pPr>
       <w:r>
-        <w:t xml:space="preserve">‘BF Level 2 Name” </w:t>
-      </w:r>
-      <w:r>
-        <w:t>does not have</w:t>
-      </w:r>
-      <w:r>
-        <w:t xml:space="preserve"> any value from [‘Finance Function’ ,’Global </w:t>
-      </w:r>
-      <w:proofErr w:type="spellStart"/>
-      <w:r>
-        <w:t>Sustainanility</w:t>
-      </w:r>
-      <w:proofErr w:type="spellEnd"/>
-      <w:r>
-        <w:t xml:space="preserve">’, “Group External </w:t>
-      </w:r>
-      <w:proofErr w:type="spellStart"/>
-      <w:r>
-        <w:t>Communication”,’Grp</w:t>
-      </w:r>
-      <w:proofErr w:type="spellEnd"/>
-      <w:r>
-        <w:t xml:space="preserve"> Chief </w:t>
-      </w:r>
-      <w:proofErr w:type="spellStart"/>
-      <w:r>
-        <w:t>Cntrl</w:t>
-      </w:r>
-      <w:proofErr w:type="spellEnd"/>
-      <w:r>
-        <w:t xml:space="preserve"> Oversight Off’</w:t>
+        <w:t>‘BF Level 2 Name” does not have any value from [‘Finance Function’ ,’Global Sustainanility’, “Group External Communication”,’Grp Chief Cntrl Oversight Off’</w:t>
       </w:r>
     </w:p>
     <w:p>
@@ -1222,14 +762,8 @@
           <w:numId w:val="5"/>
         </w:numPr>
       </w:pPr>
-      <w:proofErr w:type="spellStart"/>
-      <w:r>
-        <w:lastRenderedPageBreak/>
-        <w:t>If’Department</w:t>
-      </w:r>
-      <w:proofErr w:type="spellEnd"/>
-      <w:r>
-        <w:t xml:space="preserve"> Name’ is either</w:t>
+      <w:r>
+        <w:t>If’Department Name’ is either</w:t>
       </w:r>
       <w:r>
         <w:t xml:space="preserve"> contains </w:t>
@@ -1256,23 +790,8 @@
         <w:sym w:font="Wingdings" w:char="F0E8"/>
       </w:r>
       <w:r>
-        <w:t xml:space="preserve"> Observations =’Change Inputter name for these </w:t>
-      </w:r>
-      <w:proofErr w:type="spellStart"/>
-      <w:proofErr w:type="gramStart"/>
-      <w:r>
-        <w:t>non Finance</w:t>
-      </w:r>
-      <w:proofErr w:type="spellEnd"/>
-      <w:proofErr w:type="gramEnd"/>
-      <w:r>
-        <w:t xml:space="preserve"> </w:t>
-      </w:r>
-      <w:proofErr w:type="spellStart"/>
-      <w:r>
-        <w:t>AIDs’</w:t>
-      </w:r>
-      <w:proofErr w:type="spellEnd"/>
+        <w:t xml:space="preserve"> Observations =’Change Inputter name for these non Finance AIDs’</w:t>
+      </w:r>
     </w:p>
     <w:p>
       <w:pPr>
@@ -1295,34 +814,10 @@
         <w:t>A new file named : Change R</w:t>
       </w:r>
       <w:r>
-        <w:t xml:space="preserve">equest_Mmm’YY.xlsx    where </w:t>
-      </w:r>
-      <w:proofErr w:type="spellStart"/>
-      <w:r>
-        <w:t>Mmm</w:t>
-      </w:r>
-      <w:proofErr w:type="spellEnd"/>
-      <w:r>
-        <w:t xml:space="preserve"> : Jul  if current month selected </w:t>
-      </w:r>
-      <w:proofErr w:type="spellStart"/>
-      <w:r>
-        <w:t>bu</w:t>
-      </w:r>
-      <w:proofErr w:type="spellEnd"/>
-      <w:r>
-        <w:t xml:space="preserve"> user is July. YY is 25 if user  entered 2025. </w:t>
-      </w:r>
-      <w:r>
-        <w:t xml:space="preserve"> </w:t>
-      </w:r>
-      <w:proofErr w:type="spellStart"/>
-      <w:r>
-        <w:t>Followng</w:t>
-      </w:r>
-      <w:proofErr w:type="spellEnd"/>
-      <w:r>
-        <w:t xml:space="preserve"> are the sheets and what I expect :</w:t>
+        <w:t xml:space="preserve">equest_Mmm’YY.xlsx    where Mmm : Jul  if current month selected bu user is July. YY is 25 if user  entered 2025. </w:t>
+      </w:r>
+      <w:r>
+        <w:t xml:space="preserve"> Followng are the sheets and what I expect :</w:t>
       </w:r>
     </w:p>
     <w:p>
@@ -1351,27 +846,14 @@
       <w:r>
         <w:t xml:space="preserve">from </w:t>
       </w:r>
-      <w:proofErr w:type="spellStart"/>
-      <w:r>
-        <w:t>base_updated_df</w:t>
-      </w:r>
-      <w:proofErr w:type="spellEnd"/>
-      <w:r>
-        <w:t xml:space="preserve">  select combination of </w:t>
+      <w:r>
+        <w:t xml:space="preserve">base_updated_df  select combination of </w:t>
       </w:r>
       <w:r>
         <w:t xml:space="preserve">column </w:t>
       </w:r>
       <w:r>
-        <w:t xml:space="preserve">PSID, Cost </w:t>
-      </w:r>
-      <w:proofErr w:type="spellStart"/>
-      <w:r>
-        <w:t>center</w:t>
-      </w:r>
-      <w:proofErr w:type="spellEnd"/>
-      <w:r>
-        <w:t>, Depart ID, AID</w:t>
+        <w:t>PSID, Cost center, Depart ID, AID</w:t>
       </w:r>
       <w:r>
         <w:t xml:space="preserve"> , Observation column (</w:t>
@@ -1401,15 +883,7 @@
         <w:t>,</w:t>
       </w:r>
       <w:r>
-        <w:t xml:space="preserve">Cost </w:t>
-      </w:r>
-      <w:proofErr w:type="spellStart"/>
-      <w:r>
-        <w:t>center</w:t>
-      </w:r>
-      <w:proofErr w:type="spellEnd"/>
-      <w:r>
-        <w:t>, Depart ID, AID</w:t>
+        <w:t>Cost center, Depart ID, AID</w:t>
       </w:r>
       <w:r>
         <w:t>, Update  [here Update column will contain ‘Change CC &amp; Dept id”</w:t>
@@ -1433,37 +907,13 @@
         <w:t xml:space="preserve">Now similar to this </w:t>
       </w:r>
       <w:r>
-        <w:t xml:space="preserve">from </w:t>
-      </w:r>
-      <w:proofErr w:type="spellStart"/>
-      <w:r>
-        <w:t>base_updated_df</w:t>
-      </w:r>
-      <w:proofErr w:type="spellEnd"/>
-      <w:r>
-        <w:t xml:space="preserve">  select combination of column PSID, Cost </w:t>
-      </w:r>
-      <w:proofErr w:type="spellStart"/>
-      <w:r>
-        <w:t>center</w:t>
-      </w:r>
-      <w:proofErr w:type="spellEnd"/>
-      <w:r>
-        <w:t>, Depart ID, AID , Observation column (Filter Observation with value= ‘</w:t>
+        <w:t>from base_updated_df  select combination of column PSID, Cost center, Depart ID, AID , Observation column (Filter Observation with value= ‘</w:t>
       </w:r>
       <w:r>
         <w:t>update FTE value to 1</w:t>
       </w:r>
       <w:r>
-        <w:t xml:space="preserve">”)  for each unique combination. Copy and paste it in ‘Change’ sheet with columns PSID ,Cost </w:t>
-      </w:r>
-      <w:proofErr w:type="spellStart"/>
-      <w:r>
-        <w:t>center</w:t>
-      </w:r>
-      <w:proofErr w:type="spellEnd"/>
-      <w:r>
-        <w:t>, Depart ID, AID, Update  [here Update column will contain ‘</w:t>
+        <w:t>”)  for each unique combination. Copy and paste it in ‘Change’ sheet with columns PSID ,Cost center, Depart ID, AID, Update  [here Update column will contain ‘</w:t>
       </w:r>
       <w:r>
         <w:t>‘update FTE value to 1</w:t>
@@ -1496,41 +946,13 @@
         </w:numPr>
       </w:pPr>
       <w:r>
-        <w:t xml:space="preserve">from </w:t>
-      </w:r>
-      <w:proofErr w:type="spellStart"/>
-      <w:r>
-        <w:t>base_updated_df</w:t>
-      </w:r>
-      <w:proofErr w:type="spellEnd"/>
-      <w:r>
-        <w:t xml:space="preserve">  select combination of column PSID, Cost </w:t>
-      </w:r>
-      <w:proofErr w:type="spellStart"/>
-      <w:r>
-        <w:t>center</w:t>
-      </w:r>
-      <w:proofErr w:type="spellEnd"/>
-      <w:r>
-        <w:t>, Depart ID, AID , Observation column (Filter Observation with value= ‘</w:t>
+        <w:t>from base_updated_df  select combination of column PSID, Cost center, Depart ID, AID , Observation column (Filter Observation with value= ‘Exclude”)  for each unique combination. Copy and paste it in ‘</w:t>
       </w:r>
       <w:r>
         <w:t>Exclude</w:t>
       </w:r>
       <w:r>
-        <w:t>”)  for each unique combination. Copy and paste it in ‘</w:t>
-      </w:r>
-      <w:r>
-        <w:t>Exclude</w:t>
-      </w:r>
-      <w:r>
-        <w:t xml:space="preserve"> sheet with columns PSID ,Update  [here Update column will contain ‘</w:t>
-      </w:r>
-      <w:r>
-        <w:t>Exclude</w:t>
-      </w:r>
-      <w:r>
-        <w:t>”] as value for all rows which are selected</w:t>
+        <w:t xml:space="preserve"> sheet with columns PSID ,Update  [here Update column will contain ‘Exclude”] as value for all rows which are selected</w:t>
       </w:r>
       <w:r>
         <w:t>. (we only need these two columns here).</w:t>
@@ -1545,41 +967,20 @@
         </w:numPr>
       </w:pPr>
       <w:r>
-        <w:t xml:space="preserve">From </w:t>
-      </w:r>
-      <w:proofErr w:type="spellStart"/>
-      <w:r>
-        <w:t>gsc_df</w:t>
-      </w:r>
-      <w:proofErr w:type="spellEnd"/>
-      <w:r>
-        <w:t xml:space="preserve"> </w:t>
-      </w:r>
-      <w:r>
-        <w:t>filter for rows where Observation =’Exclude</w:t>
-      </w:r>
-      <w:proofErr w:type="gramStart"/>
-      <w:r>
-        <w:t>’,</w:t>
-      </w:r>
-      <w:proofErr w:type="gramEnd"/>
-      <w:r>
-        <w:t xml:space="preserve"> copy all such Employee ID</w:t>
+        <w:t xml:space="preserve">From gsc_df </w:t>
+      </w:r>
+      <w:r>
+        <w:t>filter for rows where Observation =’Exclude’, copy all such Employee ID</w:t>
       </w:r>
       <w:r>
         <w:t>, paste it under the values which are pasted with step 2.a. This way</w:t>
       </w:r>
       <w:r>
-        <w:t xml:space="preserve"> , this Exclude sheet will have Exclude observation Employee ID / PSID from both the files. Also update column b ‘Update’ for these records with value as “Exclude</w:t>
-      </w:r>
-      <w:proofErr w:type="gramStart"/>
-      <w:r>
-        <w:t>”</w:t>
+        <w:t xml:space="preserve"> , this Exclude sheet will have Exclude observation Employee ID / PSID from both the files. Also update column b ‘Update’ for these records with value as “Exclude”</w:t>
       </w:r>
       <w:r>
         <w:t>.</w:t>
       </w:r>
-      <w:proofErr w:type="gramEnd"/>
     </w:p>
     <w:p>
       <w:pPr>
@@ -1610,16 +1011,11 @@
           <w:numId w:val="6"/>
         </w:numPr>
       </w:pPr>
-      <w:proofErr w:type="spellStart"/>
       <w:r>
         <w:t>Base_updated</w:t>
       </w:r>
       <w:r>
-        <w:t>_df</w:t>
-      </w:r>
-      <w:proofErr w:type="spellEnd"/>
-      <w:r>
-        <w:t xml:space="preserve"> : select all PSID with unique combination of </w:t>
+        <w:t xml:space="preserve">_df : select all PSID with unique combination of </w:t>
       </w:r>
       <w:r>
         <w:t>‘GCB Grade’ col  with value as 3 or MD</w:t>
@@ -1672,38 +1068,17 @@
           <w:numId w:val="6"/>
         </w:numPr>
       </w:pPr>
-      <w:proofErr w:type="spellStart"/>
-      <w:r>
-        <w:t>Base_updated_df</w:t>
-      </w:r>
-      <w:proofErr w:type="spellEnd"/>
-      <w:r>
-        <w:t xml:space="preserve"> : select all PSID with unique combination of ‘GCB Grade’ col  with value as </w:t>
+      <w:r>
+        <w:t xml:space="preserve">Base_updated_df : select all PSID with unique combination of ‘GCB Grade’ col  with value as </w:t>
       </w:r>
       <w:r>
         <w:t>‘Not Applicable’</w:t>
       </w:r>
       <w:r>
-        <w:t xml:space="preserve"> and ‘Category for Static’ =’Billed</w:t>
-      </w:r>
-      <w:proofErr w:type="gramStart"/>
-      <w:r>
-        <w:t>’</w:t>
-      </w:r>
-      <w:r>
-        <w:t>,</w:t>
-      </w:r>
-      <w:proofErr w:type="gramEnd"/>
-      <w:r>
-        <w:t xml:space="preserve"> col ‘Employee </w:t>
-      </w:r>
-      <w:proofErr w:type="spellStart"/>
-      <w:r>
-        <w:t>Class’</w:t>
-      </w:r>
-      <w:proofErr w:type="spellEnd"/>
-      <w:r>
-        <w:t xml:space="preserve">=’External’ </w:t>
+        <w:t xml:space="preserve"> and ‘Category for Static’ =’Billed’</w:t>
+      </w:r>
+      <w:r>
+        <w:t xml:space="preserve">, col ‘Employee Class’=’External’ </w:t>
       </w:r>
       <w:r>
         <w:t>. Paste th</w:t>
@@ -1759,11 +1134,921 @@
       <w:r>
         <w:t>’YY.xlsx”</w:t>
       </w:r>
+    </w:p>
+    <w:p>
+      <w:pPr>
+        <w:pStyle w:val="NormalWeb"/>
+      </w:pPr>
+    </w:p>
+    <w:p>
+      <w:pPr>
+        <w:pStyle w:val="NormalWeb"/>
+      </w:pPr>
+      <w:r>
+        <w:t>Phase III - Part 2</w:t>
+      </w:r>
+    </w:p>
+    <w:p>
+      <w:pPr>
+        <w:pStyle w:val="NormalWeb"/>
+        <w:numPr>
+          <w:ilvl w:val="0"/>
+          <w:numId w:val="7"/>
+        </w:numPr>
+      </w:pPr>
+      <w:r>
+        <w:t>Load the file “Employee Allocation file.xlsx”</w:t>
+      </w:r>
+      <w:r>
+        <w:t>, sheet =”Employee Allocation”</w:t>
+      </w:r>
+      <w:r>
+        <w:t xml:space="preserve"> .</w:t>
+      </w:r>
+      <w:r>
+        <w:t>, read “</w:t>
+      </w:r>
+      <w:r>
+        <w:t>EMPLOYEE_ID” as string.</w:t>
+      </w:r>
+    </w:p>
+    <w:p>
+      <w:pPr>
+        <w:pStyle w:val="NormalWeb"/>
+        <w:numPr>
+          <w:ilvl w:val="0"/>
+          <w:numId w:val="7"/>
+        </w:numPr>
+      </w:pPr>
+      <w:r>
+        <w:t xml:space="preserve">Select the rows where </w:t>
+      </w:r>
+      <w:r>
+        <w:t>col ‘ENTITY” has values [“EDPM”,”HDPG”, ”HDPI”</w:t>
+      </w:r>
+      <w:r>
+        <w:t xml:space="preserve"> </w:t>
+      </w:r>
+      <w:r>
+        <w:t>HSEP”]</w:t>
+      </w:r>
+    </w:p>
+    <w:p>
+      <w:pPr>
+        <w:pStyle w:val="NormalWeb"/>
+        <w:numPr>
+          <w:ilvl w:val="0"/>
+          <w:numId w:val="7"/>
+        </w:numPr>
+      </w:pPr>
+      <w:r>
+        <w:t>Add this data to a new sheet named “GFC”.</w:t>
+      </w:r>
+      <w:r>
+        <w:t xml:space="preserve"> (gfc_df)</w:t>
+      </w:r>
+    </w:p>
+    <w:p>
+      <w:pPr>
+        <w:pStyle w:val="NormalWeb"/>
+        <w:numPr>
+          <w:ilvl w:val="0"/>
+          <w:numId w:val="7"/>
+        </w:numPr>
+      </w:pPr>
+      <w:r>
+        <w:t xml:space="preserve">This data may have few rows where data is duplicated i.e. same “EMPLOYEE_ID” having </w:t>
+      </w:r>
+      <w:r>
+        <w:t>multiple</w:t>
+      </w:r>
+      <w:r>
+        <w:t xml:space="preserve"> records.</w:t>
+      </w:r>
+      <w:r>
+        <w:t xml:space="preserve"> See the reson could be that other information of this </w:t>
+      </w:r>
+      <w:r>
+        <w:lastRenderedPageBreak/>
+        <w:t>employee like</w:t>
+      </w:r>
+      <w:r>
+        <w:t xml:space="preserve">: FTE or Cos center or any other data is different. But the main reason on whocbh I want to focus is : </w:t>
+      </w:r>
+      <w:r>
+        <w:t xml:space="preserve"> Its because this file is the result of what earlier we sent using change request. So one line will be there to </w:t>
+      </w:r>
+      <w:r>
+        <w:t>sho</w:t>
+      </w:r>
+      <w:r>
+        <w:t xml:space="preserve">w </w:t>
+      </w:r>
+      <w:r>
+        <w:t>in col</w:t>
+      </w:r>
+      <w:r>
+        <w:t xml:space="preserve">umn </w:t>
+      </w:r>
+      <w:r>
+        <w:t>“EXCLUDED_REASON” the value would be</w:t>
+      </w:r>
+      <w:r>
+        <w:t xml:space="preserve"> </w:t>
+      </w:r>
+      <w:r>
+        <w:t xml:space="preserve">“Data Correlation – Request Amendment” </w:t>
+      </w:r>
+      <w:r>
+        <w:t xml:space="preserve">, and the other line with same employee_id but this line </w:t>
+      </w:r>
+      <w:r>
+        <w:t>will</w:t>
+      </w:r>
+      <w:r>
+        <w:t xml:space="preserve"> “EXCLUDED_REASON” value as blank. </w:t>
+      </w:r>
+      <w:r>
+        <w:t xml:space="preserve"> == &gt;  this time we have to select records only where </w:t>
+      </w:r>
+      <w:r>
+        <w:t>“EXCLUDED_REASON” the value would be “Data Correlation – Request Amendment</w:t>
+      </w:r>
+      <w:r>
+        <w:t>”</w:t>
+      </w:r>
+      <w:r>
+        <w:t xml:space="preserve">. Copy this data and paste it in a new sheet named </w:t>
+      </w:r>
+      <w:r>
+        <w:t>“Data Correlation – Amendment</w:t>
+      </w:r>
+      <w:r>
+        <w:t>s”</w:t>
+      </w:r>
+      <w:r>
+        <w:t xml:space="preserve">. ) (amend_df) </w:t>
+      </w:r>
+    </w:p>
+    <w:p>
+      <w:pPr>
+        <w:pStyle w:val="NormalWeb"/>
+        <w:numPr>
+          <w:ilvl w:val="0"/>
+          <w:numId w:val="7"/>
+        </w:numPr>
+      </w:pPr>
+      <w:r>
+        <w:t>Delete these rows from the GFC Sheet. (from gfc_df)</w:t>
+      </w:r>
+      <w:r>
+        <w:t>.</w:t>
+      </w:r>
+    </w:p>
+    <w:p>
+      <w:pPr>
+        <w:pStyle w:val="NormalWeb"/>
+        <w:numPr>
+          <w:ilvl w:val="0"/>
+          <w:numId w:val="7"/>
+        </w:numPr>
+      </w:pPr>
+      <w:r>
+        <w:t>In</w:t>
+      </w:r>
+      <w:r>
+        <w:t xml:space="preserve"> base_df</w:t>
+      </w:r>
+      <w:r>
+        <w:t xml:space="preserve">_updated add at end </w:t>
+      </w:r>
+      <w:r>
+        <w:t>after adding one more blank col with header “-“,, add 4 new cols</w:t>
+      </w:r>
+      <w:r>
+        <w:t>, which will get their values from gfc</w:t>
+      </w:r>
+      <w:r>
+        <w:t xml:space="preserve">_df (GFC sheet) based on </w:t>
+      </w:r>
+      <w:r>
+        <w:t>PSID of base_df_updated</w:t>
+      </w:r>
+      <w:r>
+        <w:t xml:space="preserve"> and ‘EMPLOYEE_ID” of gfc_df</w:t>
+      </w:r>
+      <w:r>
+        <w:t xml:space="preserve"> :</w:t>
+      </w:r>
+    </w:p>
+    <w:p>
+      <w:pPr>
+        <w:pStyle w:val="NormalWeb"/>
+        <w:numPr>
+          <w:ilvl w:val="1"/>
+          <w:numId w:val="7"/>
+        </w:numPr>
+      </w:pPr>
+      <w:r>
+        <w:t>DEP/CODE/PS_HR_ID</w:t>
+      </w:r>
+      <w:r>
+        <w:t xml:space="preserve">= </w:t>
+      </w:r>
+      <w:r>
+        <w:t xml:space="preserve"> “DEP_CODE”</w:t>
+      </w:r>
+    </w:p>
+    <w:p>
+      <w:pPr>
+        <w:pStyle w:val="NormalWeb"/>
+        <w:numPr>
+          <w:ilvl w:val="1"/>
+          <w:numId w:val="7"/>
+        </w:numPr>
+      </w:pPr>
+      <w:r>
+        <w:t>“AID (Billed)”</w:t>
+      </w:r>
+      <w:r>
+        <w:t>= AID (Billed)</w:t>
+      </w:r>
+    </w:p>
+    <w:p>
+      <w:pPr>
+        <w:pStyle w:val="NormalWeb"/>
+        <w:numPr>
+          <w:ilvl w:val="1"/>
+          <w:numId w:val="7"/>
+        </w:numPr>
+      </w:pPr>
+      <w:r>
+        <w:t>“EXCLUDED”</w:t>
+      </w:r>
+      <w:r>
+        <w:t xml:space="preserve"> =</w:t>
+      </w:r>
+      <w:r>
+        <w:t xml:space="preserve"> EXCLUDED</w:t>
+      </w:r>
+    </w:p>
+    <w:p>
+      <w:pPr>
+        <w:pStyle w:val="NormalWeb"/>
+        <w:numPr>
+          <w:ilvl w:val="1"/>
+          <w:numId w:val="7"/>
+        </w:numPr>
+      </w:pPr>
+      <w:r>
+        <w:t>“EXCLUDED_REASON”</w:t>
+      </w:r>
+      <w:r>
+        <w:t xml:space="preserve"> =</w:t>
+      </w:r>
+      <w:r>
+        <w:t xml:space="preserve"> </w:t>
+      </w:r>
+      <w:r>
+        <w:t>EXCLUDED_REASON</w:t>
+      </w:r>
+    </w:p>
+    <w:p>
+      <w:pPr>
+        <w:pStyle w:val="NormalWeb"/>
+        <w:numPr>
+          <w:ilvl w:val="0"/>
+          <w:numId w:val="7"/>
+        </w:numPr>
+      </w:pPr>
+      <w:r>
+        <w:t xml:space="preserve">Add </w:t>
+      </w:r>
+      <w:r>
+        <w:t xml:space="preserve"> three more Columns as :  </w:t>
+      </w:r>
+    </w:p>
+    <w:p>
+      <w:pPr>
+        <w:pStyle w:val="NormalWeb"/>
+        <w:numPr>
+          <w:ilvl w:val="1"/>
+          <w:numId w:val="7"/>
+        </w:numPr>
+      </w:pPr>
+      <w:r>
+        <w:t>Con_amd</w:t>
+      </w:r>
+      <w:r>
+        <w:t xml:space="preserve">  = concat(</w:t>
+      </w:r>
+      <w:r>
+        <w:t>DEP/CODE/PS_HR_ID</w:t>
+      </w:r>
+      <w:r>
+        <w:t xml:space="preserve">  and </w:t>
+      </w:r>
+      <w:r>
+        <w:t>AID (Billed)</w:t>
+      </w:r>
+      <w:r>
+        <w:t xml:space="preserve"> )</w:t>
+      </w:r>
+    </w:p>
+    <w:p>
+      <w:pPr>
+        <w:pStyle w:val="NormalWeb"/>
+        <w:numPr>
+          <w:ilvl w:val="1"/>
+          <w:numId w:val="7"/>
+        </w:numPr>
+      </w:pPr>
+      <w:r>
+        <w:t>Con_Billing  = concat (Department ID and AID)</w:t>
+      </w:r>
+    </w:p>
+    <w:p>
+      <w:pPr>
+        <w:pStyle w:val="NormalWeb"/>
+        <w:numPr>
+          <w:ilvl w:val="1"/>
+          <w:numId w:val="7"/>
+        </w:numPr>
+      </w:pPr>
+      <w:r>
+        <w:t>Check_amd</w:t>
+      </w:r>
+      <w:r>
+        <w:t xml:space="preserve"> = </w:t>
+      </w:r>
+      <w:r>
+        <w:t xml:space="preserve"> </w:t>
+      </w:r>
+      <w:r>
+        <w:t>(</w:t>
+      </w:r>
+      <w:r>
+        <w:t xml:space="preserve">Con_amd  </w:t>
+      </w:r>
+      <w:r>
+        <w:t>==</w:t>
+      </w:r>
+      <w:r>
+        <w:t xml:space="preserve"> </w:t>
+      </w:r>
+      <w:r>
+        <w:t xml:space="preserve">Con_Billing  </w:t>
+      </w:r>
+      <w:r>
+        <w:t>)  == &gt; TRUE or FALSE or</w:t>
+      </w:r>
+      <w:r>
+        <w:t xml:space="preserve"> put</w:t>
+      </w:r>
+      <w:r>
+        <w:t xml:space="preserve"> NA</w:t>
+      </w:r>
+      <w:r>
+        <w:t xml:space="preserve"> (where one or both of the values in these two column is missing</w:t>
+      </w:r>
+      <w:r>
+        <w:t xml:space="preserve"> or NA</w:t>
+      </w:r>
+      <w:r>
+        <w:t>)</w:t>
+      </w:r>
+    </w:p>
+    <w:p>
+      <w:pPr>
+        <w:pStyle w:val="NormalWeb"/>
+        <w:numPr>
+          <w:ilvl w:val="1"/>
+          <w:numId w:val="7"/>
+        </w:numPr>
+      </w:pPr>
+      <w:r>
+        <w:t>Observations_amd</w:t>
+      </w:r>
+      <w:r>
+        <w:t xml:space="preserve"> </w:t>
+      </w:r>
+    </w:p>
+    <w:p>
+      <w:pPr>
+        <w:pStyle w:val="NormalWeb"/>
+        <w:numPr>
+          <w:ilvl w:val="0"/>
+          <w:numId w:val="7"/>
+        </w:numPr>
+      </w:pPr>
+      <w:r>
+        <w:t xml:space="preserve">Select the records where </w:t>
+      </w:r>
+      <w:r>
+        <w:t>Check_amd</w:t>
+      </w:r>
+      <w:r>
+        <w:t>= NA</w:t>
+      </w:r>
+    </w:p>
+    <w:p>
+      <w:pPr>
+        <w:pStyle w:val="NormalWeb"/>
+        <w:numPr>
+          <w:ilvl w:val="1"/>
+          <w:numId w:val="7"/>
+        </w:numPr>
+      </w:pPr>
+      <w:r>
+        <w:t xml:space="preserve">If  </w:t>
+      </w:r>
+      <w:r>
+        <w:t xml:space="preserve">Con_amd  </w:t>
+      </w:r>
+      <w:r>
+        <w:t xml:space="preserve">=NA or blank </w:t>
+      </w:r>
+      <w:r>
+        <w:sym w:font="Wingdings" w:char="F0E8"/>
+      </w:r>
+      <w:r>
+        <w:t xml:space="preserve"> Observations_amd =”Resource left HSBC”</w:t>
+      </w:r>
+    </w:p>
+    <w:p>
+      <w:pPr>
+        <w:pStyle w:val="NormalWeb"/>
+        <w:numPr>
+          <w:ilvl w:val="0"/>
+          <w:numId w:val="7"/>
+        </w:numPr>
+      </w:pPr>
+      <w:r>
+        <w:t xml:space="preserve">Select the records where </w:t>
+      </w:r>
+      <w:r>
+        <w:t xml:space="preserve">‘Category for Static” =”Billed” </w:t>
+      </w:r>
+    </w:p>
+    <w:p>
+      <w:pPr>
+        <w:pStyle w:val="NormalWeb"/>
+        <w:numPr>
+          <w:ilvl w:val="1"/>
+          <w:numId w:val="7"/>
+        </w:numPr>
+      </w:pPr>
+      <w:r>
+        <w:t>If “EXCLUDED” =0</w:t>
+      </w:r>
+      <w:r>
+        <w:t xml:space="preserve"> </w:t>
+      </w:r>
+    </w:p>
+    <w:p>
+      <w:pPr>
+        <w:pStyle w:val="NormalWeb"/>
+        <w:numPr>
+          <w:ilvl w:val="2"/>
+          <w:numId w:val="7"/>
+        </w:numPr>
+      </w:pPr>
+      <w:r>
+        <w:t xml:space="preserve">“Check_amd” = TRUE </w:t>
+      </w:r>
+      <w:r>
+        <w:t xml:space="preserve"> </w:t>
+      </w:r>
+      <w:r>
+        <w:sym w:font="Wingdings" w:char="F0E8"/>
+      </w:r>
+      <w:r>
+        <w:t xml:space="preserve"> Observations_amd</w:t>
+      </w:r>
+      <w:r>
+        <w:t xml:space="preserve"> =”Ok”</w:t>
+      </w:r>
+    </w:p>
+    <w:p>
+      <w:pPr>
+        <w:pStyle w:val="NormalWeb"/>
+        <w:numPr>
+          <w:ilvl w:val="2"/>
+          <w:numId w:val="7"/>
+        </w:numPr>
+      </w:pPr>
+      <w:r>
+        <w:t xml:space="preserve">“Check_amd” = </w:t>
+      </w:r>
+      <w:r>
+        <w:t>FALSE</w:t>
+      </w:r>
+      <w:r>
+        <w:t xml:space="preserve">  </w:t>
+      </w:r>
+      <w:r>
+        <w:sym w:font="Wingdings" w:char="F0E8"/>
+      </w:r>
+      <w:r>
+        <w:t xml:space="preserve"> Observations_amd =”</w:t>
+      </w:r>
+      <w:r>
+        <w:t>No Change requested – Why Cost Center and Dept ID is changed</w:t>
+      </w:r>
+      <w:r>
+        <w:t>”</w:t>
+      </w:r>
+    </w:p>
+    <w:p>
+      <w:pPr>
+        <w:pStyle w:val="NormalWeb"/>
+        <w:numPr>
+          <w:ilvl w:val="2"/>
+          <w:numId w:val="7"/>
+        </w:numPr>
+      </w:pPr>
+    </w:p>
+    <w:p>
+      <w:pPr>
+        <w:pStyle w:val="NormalWeb"/>
+        <w:numPr>
+          <w:ilvl w:val="1"/>
+          <w:numId w:val="7"/>
+        </w:numPr>
+      </w:pPr>
+      <w:r>
+        <w:t>If “EXCLUDED” =</w:t>
+      </w:r>
+      <w:r>
+        <w:t>1</w:t>
+      </w:r>
+      <w:r>
+        <w:t xml:space="preserve"> </w:t>
+      </w:r>
+    </w:p>
+    <w:p>
+      <w:pPr>
+        <w:pStyle w:val="NormalWeb"/>
+        <w:numPr>
+          <w:ilvl w:val="2"/>
+          <w:numId w:val="7"/>
+        </w:numPr>
+      </w:pPr>
+      <w:r>
+        <w:t>“Observations_amd</w:t>
+      </w:r>
+      <w:r>
+        <w:t>” = blanks</w:t>
+      </w:r>
+      <w:r>
+        <w:t xml:space="preserve">  and “EXCLUDED_REASON”</w:t>
+      </w:r>
+      <w:r>
+        <w:t>= search for values which have / contain the text “No cost data” as a part of value (As it could be longer statement)</w:t>
+      </w:r>
+    </w:p>
+    <w:p>
+      <w:pPr>
+        <w:pStyle w:val="NormalWeb"/>
+        <w:numPr>
+          <w:ilvl w:val="3"/>
+          <w:numId w:val="7"/>
+        </w:numPr>
+      </w:pPr>
+      <w:r>
+        <w:t>“Employee Class”= “Externa</w:t>
+      </w:r>
+      <w:r>
+        <w:t>l</w:t>
+      </w:r>
+      <w:r>
+        <w:t>”</w:t>
+      </w:r>
+      <w:r>
+        <w:t xml:space="preserve"> </w:t>
+      </w:r>
+      <w:r>
+        <w:t>and ‘Cost Center” =”has some value”  is not blank or not NA.</w:t>
+      </w:r>
+      <w:r>
+        <w:t xml:space="preserve"> </w:t>
+      </w:r>
+    </w:p>
+    <w:p>
+      <w:pPr>
+        <w:pStyle w:val="NormalWeb"/>
+        <w:numPr>
+          <w:ilvl w:val="3"/>
+          <w:numId w:val="7"/>
+        </w:numPr>
+      </w:pPr>
+      <w:r>
+        <w:t>????? What and when Category for Static is to be updated?</w:t>
+      </w:r>
+    </w:p>
+    <w:p>
+      <w:pPr>
+        <w:pStyle w:val="NormalWeb"/>
+        <w:numPr>
+          <w:ilvl w:val="3"/>
+          <w:numId w:val="7"/>
+        </w:numPr>
+      </w:pPr>
+      <w:r>
+        <w:t>Update “Reason for Non Bill</w:t>
+      </w:r>
+      <w:r>
+        <w:t>able” = “No Cost Booked in this BS</w:t>
+      </w:r>
+      <w:r>
+        <w:t>”</w:t>
+      </w:r>
+    </w:p>
+    <w:p>
+      <w:pPr>
+        <w:pStyle w:val="NormalWeb"/>
+        <w:numPr>
+          <w:ilvl w:val="3"/>
+          <w:numId w:val="7"/>
+        </w:numPr>
+      </w:pPr>
+      <w:r>
+        <w:t>Update Observations_amd =”Ok”</w:t>
+      </w:r>
+    </w:p>
+    <w:p>
+      <w:pPr>
+        <w:pStyle w:val="NormalWeb"/>
+        <w:numPr>
+          <w:ilvl w:val="2"/>
+          <w:numId w:val="7"/>
+        </w:numPr>
+      </w:pPr>
+      <w:r>
+        <w:t>“EXCLUDED_REASON”=</w:t>
+      </w:r>
+      <w:r>
+        <w:t>= search for values which have / contain the text “</w:t>
+      </w:r>
+      <w:r>
+        <w:t>Data Correction</w:t>
+      </w:r>
+      <w:r>
+        <w:t>” as a part of value (As it could be longer statement)</w:t>
+      </w:r>
+      <w:r>
+        <w:t xml:space="preserve"> </w:t>
+      </w:r>
+      <w:r>
+        <w:sym w:font="Wingdings" w:char="F0E8"/>
+      </w:r>
+      <w:r>
+        <w:t xml:space="preserve"> Observations_amd =”Change Request not updated</w:t>
+      </w:r>
+      <w:r>
+        <w:t>, another line for revised data”</w:t>
+      </w:r>
+    </w:p>
+    <w:p>
+      <w:pPr>
+        <w:pStyle w:val="NormalWeb"/>
+        <w:numPr>
+          <w:ilvl w:val="2"/>
+          <w:numId w:val="7"/>
+        </w:numPr>
+      </w:pPr>
+      <w:r>
+        <w:t>“EXCLUDED_REASON”= search for values which have / contain the text “</w:t>
+      </w:r>
+      <w:r>
+        <w:t>GCB higher than 4 for KPO</w:t>
+      </w:r>
+      <w:r>
+        <w:t>” as a part of value (As it could be longer statement)</w:t>
+      </w:r>
+      <w:r>
+        <w:sym w:font="Wingdings" w:char="F0E8"/>
+      </w:r>
+      <w:r>
+        <w:t xml:space="preserve"> “Update GCB band 5”</w:t>
+      </w:r>
+    </w:p>
+    <w:p>
+      <w:pPr>
+        <w:pStyle w:val="NormalWeb"/>
+        <w:numPr>
+          <w:ilvl w:val="2"/>
+          <w:numId w:val="7"/>
+        </w:numPr>
+      </w:pPr>
+      <w:r>
+        <w:t>“EXCLUDED_REASON”= search for values which have / contain the text “</w:t>
+      </w:r>
+      <w:r>
+        <w:t>No Global Career Band</w:t>
+      </w:r>
+      <w:r>
+        <w:t>” as a part of value (As it could be longer statement)</w:t>
+      </w:r>
+    </w:p>
+    <w:p>
+      <w:pPr>
+        <w:pStyle w:val="NormalWeb"/>
+        <w:numPr>
+          <w:ilvl w:val="3"/>
+          <w:numId w:val="7"/>
+        </w:numPr>
+      </w:pPr>
+      <w:r>
+        <w:t>If columns ‘GCB Grade” = has a value</w:t>
+      </w:r>
+      <w:r>
+        <w:t xml:space="preserve"> “other than Not Applicable” or “MD” </w:t>
+      </w:r>
+      <w:r>
+        <w:t xml:space="preserve"> and</w:t>
+      </w:r>
+      <w:r>
+        <w:t xml:space="preserve"> also check using PSID from this </w:t>
+      </w:r>
+      <w:r>
+        <w:lastRenderedPageBreak/>
+        <w:t>base_df</w:t>
+      </w:r>
+      <w:r>
+        <w:t>_updated  record</w:t>
+      </w:r>
+      <w:r>
+        <w:t xml:space="preserve"> in gsc_df check</w:t>
+      </w:r>
+      <w:r>
+        <w:t xml:space="preserve"> “Employee ID” </w:t>
+      </w:r>
+      <w:r>
+        <w:t xml:space="preserve">, check if ‘GCB” column </w:t>
+      </w:r>
+      <w:r>
+        <w:t>= has a value “other than Not Applicable” or “MD”</w:t>
+      </w:r>
+      <w:r>
+        <w:t xml:space="preserve"> if yes in both the files then </w:t>
+      </w:r>
+      <w:r>
+        <w:tab/>
+        <w:t>Observations_amd</w:t>
+      </w:r>
+      <w:r>
+        <w:sym w:font="Wingdings" w:char="F0E8"/>
+      </w:r>
+      <w:r>
+        <w:t xml:space="preserve"> “GCB band </w:t>
+      </w:r>
+      <w:r>
+        <w:t>is there</w:t>
+      </w:r>
+      <w:r>
+        <w:t>”</w:t>
+      </w:r>
+    </w:p>
+    <w:p>
+      <w:pPr>
+        <w:pStyle w:val="NormalWeb"/>
+        <w:numPr>
+          <w:ilvl w:val="2"/>
+          <w:numId w:val="7"/>
+        </w:numPr>
+      </w:pPr>
+      <w:r>
+        <w:t>“EXCLUDED_REASON”= search for values which have / contain the text “</w:t>
+      </w:r>
+      <w:r>
+        <w:t>No queues</w:t>
+      </w:r>
+      <w:r>
+        <w:t>” as a part of value (As it could be longer statement)</w:t>
+      </w:r>
+    </w:p>
+    <w:p>
+      <w:pPr>
+        <w:pStyle w:val="NormalWeb"/>
+        <w:numPr>
+          <w:ilvl w:val="0"/>
+          <w:numId w:val="7"/>
+        </w:numPr>
+      </w:pPr>
+      <w:r>
+        <w:t>Select the records where ‘Category for Static” =”</w:t>
+      </w:r>
+      <w:r>
+        <w:t xml:space="preserve">Not </w:t>
+      </w:r>
+      <w:r>
+        <w:t>Billed”</w:t>
+      </w:r>
+      <w:r>
+        <w:t xml:space="preserve"> and “Others”</w:t>
+      </w:r>
+    </w:p>
+    <w:p>
+      <w:pPr>
+        <w:pStyle w:val="NormalWeb"/>
+        <w:numPr>
+          <w:ilvl w:val="1"/>
+          <w:numId w:val="7"/>
+        </w:numPr>
+      </w:pPr>
+      <w:r>
+        <w:t>If col “Exclude” =1</w:t>
+      </w:r>
+      <w:r>
+        <w:t xml:space="preserve"> </w:t>
+      </w:r>
+      <w:r>
+        <w:sym w:font="Wingdings" w:char="F0E8"/>
+      </w:r>
+      <w:r>
+        <w:t xml:space="preserve"> Observations_amd =”Ok”</w:t>
+      </w:r>
+    </w:p>
+    <w:p>
+      <w:pPr>
+        <w:pStyle w:val="NormalWeb"/>
+        <w:numPr>
+          <w:ilvl w:val="1"/>
+          <w:numId w:val="7"/>
+        </w:numPr>
+      </w:pPr>
+      <w:r>
+        <w:t>If col “Exclude” =</w:t>
+      </w:r>
+      <w:r>
+        <w:t>0</w:t>
+      </w:r>
+      <w:r>
+        <w:t xml:space="preserve"> </w:t>
+      </w:r>
+      <w:r>
+        <w:sym w:font="Wingdings" w:char="F0E8"/>
+      </w:r>
+      <w:r>
+        <w:t xml:space="preserve"> Observations_amd =”Ok”</w:t>
+      </w:r>
+    </w:p>
+    <w:p>
+      <w:pPr>
+        <w:pStyle w:val="NormalWeb"/>
+        <w:numPr>
+          <w:ilvl w:val="2"/>
+          <w:numId w:val="7"/>
+        </w:numPr>
+      </w:pPr>
+      <w:r>
+        <w:t xml:space="preserve">Col “AID (Billed) </w:t>
+      </w:r>
+      <w:r>
+        <w:t xml:space="preserve"> : for each row check this AID in base_df_updated</w:t>
+      </w:r>
+    </w:p>
+    <w:p>
+      <w:pPr>
+        <w:pStyle w:val="NormalWeb"/>
+        <w:numPr>
+          <w:ilvl w:val="1"/>
+          <w:numId w:val="7"/>
+        </w:numPr>
+      </w:pPr>
+    </w:p>
+    <w:p>
+      <w:pPr>
+        <w:pStyle w:val="NormalWeb"/>
+        <w:numPr>
+          <w:ilvl w:val="0"/>
+          <w:numId w:val="7"/>
+        </w:numPr>
+      </w:pPr>
+    </w:p>
+    <w:p>
+      <w:pPr>
+        <w:pStyle w:val="NormalWeb"/>
+        <w:numPr>
+          <w:ilvl w:val="2"/>
+          <w:numId w:val="7"/>
+        </w:numPr>
+      </w:pPr>
+    </w:p>
+    <w:p>
+      <w:pPr>
+        <w:pStyle w:val="NormalWeb"/>
+        <w:numPr>
+          <w:ilvl w:val="3"/>
+          <w:numId w:val="7"/>
+        </w:numPr>
+      </w:pPr>
     </w:p>
     <w:sectPr>
       <w:headerReference w:type="default" r:id="rId7"/>
       <w:pgSz w:w="11906" w:h="16838"/>
-      <w:pgMar w:top="1440" w:right="1440" w:bottom="1440" w:left="1440" w:header="708" w:footer="708" w:gutter="0"/>
+      <w:pgMar w:top="1440" w:right="1440" w:bottom="567" w:left="1440" w:header="708" w:footer="708" w:gutter="0"/>
       <w:cols w:space="708"/>
       <w:docGrid w:linePitch="360"/>
     </w:sectPr>
@@ -1837,6 +2122,95 @@
 <file path=word/numbering.xml><?xml version="1.0" encoding="utf-8"?>
 <w:numbering xmlns:wpc="http://schemas.microsoft.com/office/word/2010/wordprocessingCanvas" xmlns:cx="http://schemas.microsoft.com/office/drawing/2014/chartex" xmlns:cx1="http://schemas.microsoft.com/office/drawing/2015/9/8/chartex" xmlns:cx2="http://schemas.microsoft.com/office/drawing/2015/10/21/chartex" xmlns:cx3="http://schemas.microsoft.com/office/drawing/2016/5/9/chartex" xmlns:cx4="http://schemas.microsoft.com/office/drawing/2016/5/10/chartex" xmlns:cx5="http://schemas.microsoft.com/office/drawing/2016/5/11/chartex" xmlns:cx6="http://schemas.microsoft.com/office/drawing/2016/5/12/chartex" xmlns:cx7="http://schemas.microsoft.com/office/drawing/2016/5/13/chartex" xmlns:cx8="http://schemas.microsoft.com/office/drawing/2016/5/14/chartex" xmlns:mc="http://schemas.openxmlformats.org/markup-compatibility/2006" xmlns:aink="http://schemas.microsoft.com/office/drawing/2016/ink" xmlns:am3d="http://schemas.microsoft.com/office/drawing/2017/model3d" xmlns:o="urn:schemas-microsoft-com:office:office" xmlns:oel="http://schemas.microsoft.com/office/2019/extlst" xmlns:r="http://schemas.openxmlformats.org/officeDocument/2006/relationships" xmlns:m="http://schemas.openxmlformats.org/officeDocument/2006/math" xmlns:v="urn:schemas-microsoft-com:vml" xmlns:wp14="http://schemas.microsoft.com/office/word/2010/wordprocessingDrawing" xmlns:wp="http://schemas.openxmlformats.org/drawingml/2006/wordprocessingDrawing" xmlns:w10="urn:schemas-microsoft-com:office:word" xmlns:w="http://schemas.openxmlformats.org/wordprocessingml/2006/main" xmlns:w14="http://schemas.microsoft.com/office/word/2010/wordml" xmlns:w15="http://schemas.microsoft.com/office/word/2012/wordml" xmlns:w16cex="http://schemas.microsoft.com/office/word/2018/wordml/cex" xmlns:w16cid="http://schemas.microsoft.com/office/word/2016/wordml/cid" xmlns:w16="http://schemas.microsoft.com/office/word/2018/wordml" xmlns:w16du="http://schemas.microsoft.com/office/word/2023/wordml/word16du" xmlns:w16sdtdh="http://schemas.microsoft.com/office/word/2020/wordml/sdtdatahash" xmlns:w16sdtfl="http://schemas.microsoft.com/office/word/2024/wordml/sdtformatlock" xmlns:w16se="http://schemas.microsoft.com/office/word/2015/wordml/symex" xmlns:wpg="http://schemas.microsoft.com/office/word/2010/wordprocessingGroup" xmlns:wpi="http://schemas.microsoft.com/office/word/2010/wordprocessingInk" xmlns:wne="http://schemas.microsoft.com/office/word/2006/wordml" xmlns:wps="http://schemas.microsoft.com/office/word/2010/wordprocessingShape" mc:Ignorable="w14 w15 w16se w16cid w16 w16cex w16sdtdh w16sdtfl w16du wp14">
   <w:abstractNum w:abstractNumId="0" w15:restartNumberingAfterBreak="0">
+    <w:nsid w:val="0D1F104B"/>
+    <w:multiLevelType w:val="hybridMultilevel"/>
+    <w:tmpl w:val="DE945244"/>
+    <w:lvl w:ilvl="0" w:tplc="4009000F">
+      <w:start w:val="1"/>
+      <w:numFmt w:val="decimal"/>
+      <w:lvlText w:val="%1."/>
+      <w:lvlJc w:val="left"/>
+      <w:pPr>
+        <w:ind w:left="720" w:hanging="360"/>
+      </w:pPr>
+      <w:rPr>
+        <w:rFonts w:hint="default"/>
+      </w:rPr>
+    </w:lvl>
+    <w:lvl w:ilvl="1" w:tplc="40090019">
+      <w:start w:val="1"/>
+      <w:numFmt w:val="lowerLetter"/>
+      <w:lvlText w:val="%2."/>
+      <w:lvlJc w:val="left"/>
+      <w:pPr>
+        <w:ind w:left="1440" w:hanging="360"/>
+      </w:pPr>
+    </w:lvl>
+    <w:lvl w:ilvl="2" w:tplc="4009001B">
+      <w:start w:val="1"/>
+      <w:numFmt w:val="lowerRoman"/>
+      <w:lvlText w:val="%3."/>
+      <w:lvlJc w:val="right"/>
+      <w:pPr>
+        <w:ind w:left="2160" w:hanging="180"/>
+      </w:pPr>
+    </w:lvl>
+    <w:lvl w:ilvl="3" w:tplc="4009000F">
+      <w:start w:val="1"/>
+      <w:numFmt w:val="decimal"/>
+      <w:lvlText w:val="%4."/>
+      <w:lvlJc w:val="left"/>
+      <w:pPr>
+        <w:ind w:left="2880" w:hanging="360"/>
+      </w:pPr>
+    </w:lvl>
+    <w:lvl w:ilvl="4" w:tplc="40090019" w:tentative="1">
+      <w:start w:val="1"/>
+      <w:numFmt w:val="lowerLetter"/>
+      <w:lvlText w:val="%5."/>
+      <w:lvlJc w:val="left"/>
+      <w:pPr>
+        <w:ind w:left="3600" w:hanging="360"/>
+      </w:pPr>
+    </w:lvl>
+    <w:lvl w:ilvl="5" w:tplc="4009001B" w:tentative="1">
+      <w:start w:val="1"/>
+      <w:numFmt w:val="lowerRoman"/>
+      <w:lvlText w:val="%6."/>
+      <w:lvlJc w:val="right"/>
+      <w:pPr>
+        <w:ind w:left="4320" w:hanging="180"/>
+      </w:pPr>
+    </w:lvl>
+    <w:lvl w:ilvl="6" w:tplc="4009000F" w:tentative="1">
+      <w:start w:val="1"/>
+      <w:numFmt w:val="decimal"/>
+      <w:lvlText w:val="%7."/>
+      <w:lvlJc w:val="left"/>
+      <w:pPr>
+        <w:ind w:left="5040" w:hanging="360"/>
+      </w:pPr>
+    </w:lvl>
+    <w:lvl w:ilvl="7" w:tplc="40090019" w:tentative="1">
+      <w:start w:val="1"/>
+      <w:numFmt w:val="lowerLetter"/>
+      <w:lvlText w:val="%8."/>
+      <w:lvlJc w:val="left"/>
+      <w:pPr>
+        <w:ind w:left="5760" w:hanging="360"/>
+      </w:pPr>
+    </w:lvl>
+    <w:lvl w:ilvl="8" w:tplc="4009001B" w:tentative="1">
+      <w:start w:val="1"/>
+      <w:numFmt w:val="lowerRoman"/>
+      <w:lvlText w:val="%9."/>
+      <w:lvlJc w:val="right"/>
+      <w:pPr>
+        <w:ind w:left="6480" w:hanging="180"/>
+      </w:pPr>
+    </w:lvl>
+  </w:abstractNum>
+  <w:abstractNum w:abstractNumId="1" w15:restartNumberingAfterBreak="0">
     <w:nsid w:val="2CC2415A"/>
     <w:multiLevelType w:val="hybridMultilevel"/>
     <w:tmpl w:val="89284A26"/>
@@ -1925,7 +2299,7 @@
       </w:pPr>
     </w:lvl>
   </w:abstractNum>
-  <w:abstractNum w:abstractNumId="1" w15:restartNumberingAfterBreak="0">
+  <w:abstractNum w:abstractNumId="2" w15:restartNumberingAfterBreak="0">
     <w:nsid w:val="39232E08"/>
     <w:multiLevelType w:val="hybridMultilevel"/>
     <w:tmpl w:val="2A78861A"/>
@@ -2014,7 +2388,7 @@
       </w:pPr>
     </w:lvl>
   </w:abstractNum>
-  <w:abstractNum w:abstractNumId="2" w15:restartNumberingAfterBreak="0">
+  <w:abstractNum w:abstractNumId="3" w15:restartNumberingAfterBreak="0">
     <w:nsid w:val="3CFB2CF6"/>
     <w:multiLevelType w:val="hybridMultilevel"/>
     <w:tmpl w:val="B88C496E"/>
@@ -2103,7 +2477,7 @@
       </w:pPr>
     </w:lvl>
   </w:abstractNum>
-  <w:abstractNum w:abstractNumId="3" w15:restartNumberingAfterBreak="0">
+  <w:abstractNum w:abstractNumId="4" w15:restartNumberingAfterBreak="0">
     <w:nsid w:val="6E771A31"/>
     <w:multiLevelType w:val="hybridMultilevel"/>
     <w:tmpl w:val="BD6A2AE0"/>
@@ -2192,7 +2566,7 @@
       </w:pPr>
     </w:lvl>
   </w:abstractNum>
-  <w:abstractNum w:abstractNumId="4" w15:restartNumberingAfterBreak="0">
+  <w:abstractNum w:abstractNumId="5" w15:restartNumberingAfterBreak="0">
     <w:nsid w:val="72DD4932"/>
     <w:multiLevelType w:val="hybridMultilevel"/>
     <w:tmpl w:val="00DC6E88"/>
@@ -2281,7 +2655,7 @@
       </w:pPr>
     </w:lvl>
   </w:abstractNum>
-  <w:abstractNum w:abstractNumId="5" w15:restartNumberingAfterBreak="0">
+  <w:abstractNum w:abstractNumId="6" w15:restartNumberingAfterBreak="0">
     <w:nsid w:val="768106E6"/>
     <w:multiLevelType w:val="hybridMultilevel"/>
     <w:tmpl w:val="6AD258C4"/>
@@ -2371,22 +2745,25 @@
     </w:lvl>
   </w:abstractNum>
   <w:num w:numId="1" w16cid:durableId="118227686">
+    <w:abstractNumId w:val="4"/>
+  </w:num>
+  <w:num w:numId="2" w16cid:durableId="497429139">
+    <w:abstractNumId w:val="5"/>
+  </w:num>
+  <w:num w:numId="3" w16cid:durableId="101727780">
+    <w:abstractNumId w:val="1"/>
+  </w:num>
+  <w:num w:numId="4" w16cid:durableId="1224487711">
+    <w:abstractNumId w:val="6"/>
+  </w:num>
+  <w:num w:numId="5" w16cid:durableId="160312893">
+    <w:abstractNumId w:val="2"/>
+  </w:num>
+  <w:num w:numId="6" w16cid:durableId="1819033225">
     <w:abstractNumId w:val="3"/>
   </w:num>
-  <w:num w:numId="2" w16cid:durableId="497429139">
-    <w:abstractNumId w:val="4"/>
-  </w:num>
-  <w:num w:numId="3" w16cid:durableId="101727780">
+  <w:num w:numId="7" w16cid:durableId="156775606">
     <w:abstractNumId w:val="0"/>
-  </w:num>
-  <w:num w:numId="4" w16cid:durableId="1224487711">
-    <w:abstractNumId w:val="5"/>
-  </w:num>
-  <w:num w:numId="5" w16cid:durableId="160312893">
-    <w:abstractNumId w:val="1"/>
-  </w:num>
-  <w:num w:numId="6" w16cid:durableId="1819033225">
-    <w:abstractNumId w:val="2"/>
   </w:num>
 </w:numbering>
 </file>
